--- a/assets/2022 arhouston CV.docx
+++ b/assets/2022 arhouston CV.docx
@@ -172,9 +172,16 @@
                   <w:sz w:val="22"/>
                   <w:szCs w:val="22"/>
                 </w:rPr>
-                <w:t>houston.as@northeastern.edu</w:t>
+                <w:t>a.houston@northeastern.edu</w:t>
               </w:r>
             </w:hyperlink>
+            <w:r>
+              <w:rPr>
+                <w:sz w:val="22"/>
+                <w:szCs w:val="22"/>
+              </w:rPr>
+              <w:t xml:space="preserve"> </w:t>
+            </w:r>
             <w:r>
               <w:rPr>
                 <w:sz w:val="22"/>
